--- a/01_intro/_homework/Tool Requirements.docx
+++ b/01_intro/_homework/Tool Requirements.docx
@@ -18,7 +18,6 @@
           <w:bCs/>
         </w:rPr>
       </w:pPr>
-      <w:proofErr w:type="spellStart"/>
       <w:r>
         <w:rPr>
           <w:b/>
@@ -26,33 +25,18 @@
         </w:rPr>
         <w:t>Colab</w:t>
       </w:r>
-      <w:proofErr w:type="spellEnd"/>
+      <w:r>
+        <w:rPr>
+          <w:b/>
+          <w:bCs/>
+        </w:rPr>
+        <w:t xml:space="preserve"> – this is great</w:t>
+      </w:r>
     </w:p>
     <w:p/>
     <w:p>
-      <w:proofErr w:type="spellStart"/>
-      <w:r>
-        <w:t>Colab</w:t>
-      </w:r>
-      <w:proofErr w:type="spellEnd"/>
-      <w:r>
-        <w:t xml:space="preserve"> is a place where we can run python </w:t>
-      </w:r>
-      <w:proofErr w:type="spellStart"/>
-      <w:r>
-        <w:t>with out</w:t>
-      </w:r>
-      <w:proofErr w:type="spellEnd"/>
-      <w:r>
-        <w:t xml:space="preserve"> a lot of set up. Kaggle </w:t>
-      </w:r>
-      <w:proofErr w:type="gramStart"/>
-      <w:r>
-        <w:t>( owned</w:t>
-      </w:r>
-      <w:proofErr w:type="gramEnd"/>
-      <w:r>
-        <w:t xml:space="preserve"> by google) is similar. It is great to dev stuff on – only need a browser.</w:t>
+      <w:r>
+        <w:t>Colab is a place where we can run python with out a lot of set up. Kaggle ( owned by google) is similar. It is great to dev stuff on – only need a browser.</w:t>
       </w:r>
       <w:r>
         <w:br/>
@@ -143,13 +127,8 @@
     </w:p>
     <w:p>
       <w:r>
-        <w:t xml:space="preserve">Not the best – but can work from any </w:t>
-      </w:r>
-      <w:proofErr w:type="gramStart"/>
-      <w:r>
-        <w:t>place</w:t>
-      </w:r>
-      <w:proofErr w:type="gramEnd"/>
+        <w:t>Not the best – but can work from any place</w:t>
+      </w:r>
     </w:p>
     <w:p>
       <w:pPr>
@@ -199,11 +178,9 @@
       <w:pPr>
         <w:pStyle w:val="Heading1"/>
       </w:pPr>
-      <w:proofErr w:type="spellStart"/>
       <w:r>
         <w:t>Github</w:t>
       </w:r>
-      <w:proofErr w:type="spellEnd"/>
     </w:p>
     <w:p>
       <w:pPr>
@@ -245,23 +222,7 @@
     <w:p/>
     <w:p>
       <w:r>
-        <w:t>______ Python Interpreter (</w:t>
-      </w:r>
-      <w:proofErr w:type="spellStart"/>
-      <w:r>
-        <w:t>golab</w:t>
-      </w:r>
-      <w:proofErr w:type="spellEnd"/>
-      <w:r>
-        <w:t xml:space="preserve">, VS studio + python, </w:t>
-      </w:r>
-      <w:proofErr w:type="spellStart"/>
-      <w:r>
-        <w:t>Jupyter</w:t>
-      </w:r>
-      <w:proofErr w:type="spellEnd"/>
-      <w:r>
-        <w:t xml:space="preserve"> Notebook)</w:t>
+        <w:t>______ Python Interpreter (golab, VS studio + python, Jupyter Notebook)</w:t>
       </w:r>
     </w:p>
     <w:p/>
@@ -269,24 +230,11 @@
       <w:r>
         <w:t xml:space="preserve">______ </w:t>
       </w:r>
-      <w:proofErr w:type="gramStart"/>
       <w:r>
         <w:t xml:space="preserve">Tableau  </w:t>
       </w:r>
       <w:r>
-        <w:t>(</w:t>
-      </w:r>
-      <w:proofErr w:type="gramEnd"/>
-      <w:r>
-        <w:t xml:space="preserve"> optional </w:t>
-      </w:r>
-      <w:proofErr w:type="spellStart"/>
-      <w:r>
-        <w:t>PowerBI</w:t>
-      </w:r>
-      <w:proofErr w:type="spellEnd"/>
-      <w:r>
-        <w:t>)</w:t>
+        <w:t>( optional PowerBI)</w:t>
       </w:r>
     </w:p>
     <w:p/>
@@ -318,13 +266,8 @@
       </w:r>
     </w:p>
     <w:p>
-      <w:proofErr w:type="spellStart"/>
-      <w:r>
-        <w:t>PowerBI</w:t>
-      </w:r>
-      <w:proofErr w:type="spellEnd"/>
-      <w:r>
-        <w:t xml:space="preserve"> / Alteryx</w:t>
+      <w:r>
+        <w:t>PowerBI / Alteryx</w:t>
       </w:r>
     </w:p>
     <w:p/>

--- a/01_intro/_homework/Tool Requirements.docx
+++ b/01_intro/_homework/Tool Requirements.docx
@@ -5,8 +5,14 @@
     <w:p>
       <w:pPr>
         <w:pStyle w:val="Heading1"/>
+        <w:rPr>
+          <w:color w:val="FF0000"/>
+        </w:rPr>
       </w:pPr>
       <w:r>
+        <w:rPr>
+          <w:color w:val="FF0000"/>
+        </w:rPr>
         <w:t>Setting Up Tools</w:t>
       </w:r>
     </w:p>
@@ -16,12 +22,14 @@
         <w:rPr>
           <w:b/>
           <w:bCs/>
+          <w:color w:val="0070C0"/>
         </w:rPr>
       </w:pPr>
       <w:r>
         <w:rPr>
           <w:b/>
           <w:bCs/>
+          <w:color w:val="0070C0"/>
         </w:rPr>
         <w:t>Colab</w:t>
       </w:r>
@@ -29,6 +37,7 @@
         <w:rPr>
           <w:b/>
           <w:bCs/>
+          <w:color w:val="0070C0"/>
         </w:rPr>
         <w:t xml:space="preserve"> – this is great</w:t>
       </w:r>

--- a/01_intro/_homework/Tool Requirements.docx
+++ b/01_intro/_homework/Tool Requirements.docx
@@ -4,327 +4,489 @@
   <w:body>
     <w:p>
       <w:pPr>
-        <w:pStyle w:val="Heading1"/>
+        <w:pStyle w:val="Heading2"/>
       </w:pPr>
       <w:r>
         <w:t>Setting Up Tools</w:t>
       </w:r>
     </w:p>
-    <w:p/>
-    <w:p>
-      <w:pPr>
+    <w:p>
+      <w:pPr>
+        <w:pStyle w:val="NormalWeb"/>
+      </w:pPr>
+      <w:r>
         <w:rPr>
-          <w:b/>
-          <w:bCs/>
+          <w:color w:val="E03E2D"/>
         </w:rPr>
-      </w:pPr>
-      <w:proofErr w:type="spellStart"/>
+        <w:t>This week's demo will go over how to set this up. You complete this assignment..</w:t>
+      </w:r>
+    </w:p>
+    <w:p>
+      <w:pPr>
+        <w:pStyle w:val="NormalWeb"/>
+      </w:pPr>
+      <w:hyperlink r:id="rId5" w:tgtFrame="_blank" w:tooltip="Tool Requirements.docx" w:history="1">
+        <w:r>
+          <w:rPr>
+            <w:rStyle w:val="Hyperlink"/>
+            <w:rFonts w:eastAsiaTheme="majorEastAsia"/>
+          </w:rPr>
+          <w:t>Tool Requirements.docx</w:t>
+        </w:r>
+      </w:hyperlink>
+    </w:p>
+    <w:p>
+      <w:pPr>
+        <w:pStyle w:val="NormalWeb"/>
+      </w:pPr>
+      <w:r>
+        <w:t>-</w:t>
+      </w:r>
+    </w:p>
+    <w:p>
+      <w:pPr>
+        <w:pStyle w:val="Heading3"/>
+      </w:pPr>
       <w:r>
         <w:rPr>
-          <w:b/>
-          <w:bCs/>
+          <w:rStyle w:val="Strong"/>
+          <w:b w:val="0"/>
+          <w:bCs w:val="0"/>
         </w:rPr>
         <w:t>Colab</w:t>
       </w:r>
-      <w:proofErr w:type="spellEnd"/>
-    </w:p>
-    <w:p/>
-    <w:p>
-      <w:proofErr w:type="spellStart"/>
-      <w:r>
-        <w:t>Colab</w:t>
-      </w:r>
-      <w:proofErr w:type="spellEnd"/>
-      <w:r>
-        <w:t xml:space="preserve"> is a place where we can run python </w:t>
-      </w:r>
-      <w:proofErr w:type="spellStart"/>
-      <w:r>
-        <w:t>with out</w:t>
-      </w:r>
-      <w:proofErr w:type="spellEnd"/>
-      <w:r>
-        <w:t xml:space="preserve"> a lot of set up. Kaggle </w:t>
-      </w:r>
-      <w:proofErr w:type="gramStart"/>
-      <w:r>
-        <w:t>( owned</w:t>
-      </w:r>
-      <w:proofErr w:type="gramEnd"/>
-      <w:r>
-        <w:t xml:space="preserve"> by google) is similar. It is great to dev stuff on – only need a browser.</w:t>
-      </w:r>
-      <w:r>
-        <w:br/>
-      </w:r>
-    </w:p>
-    <w:p>
+    </w:p>
+    <w:p>
+      <w:pPr>
+        <w:pStyle w:val="NormalWeb"/>
+      </w:pPr>
+      <w:hyperlink r:id="rId6" w:history="1">
+        <w:r>
+          <w:rPr>
+            <w:rStyle w:val="Hyperlink"/>
+            <w:rFonts w:eastAsiaTheme="majorEastAsia"/>
+          </w:rPr>
+          <w:t>https://colab.research.google.com/</w:t>
+        </w:r>
+      </w:hyperlink>
+    </w:p>
+    <w:p>
+      <w:pPr>
+        <w:pStyle w:val="NormalWeb"/>
+      </w:pPr>
+      <w:r>
+        <w:t>Colab is a place where we can run python without a lot of setup. Kaggle ( owned by google) is similar. It is great to dev stuff on – only need a browser.</w:t>
+      </w:r>
+    </w:p>
+    <w:p>
+      <w:pPr>
+        <w:numPr>
+          <w:ilvl w:val="0"/>
+          <w:numId w:val="1"/>
+        </w:numPr>
+        <w:spacing w:before="100" w:beforeAutospacing="1" w:after="100" w:afterAutospacing="1"/>
+      </w:pPr>
       <w:r>
         <w:t>Integration with Google Drive</w:t>
       </w:r>
-      <w:r>
-        <w:br/>
-      </w:r>
+    </w:p>
+    <w:p>
+      <w:pPr>
+        <w:numPr>
+          <w:ilvl w:val="0"/>
+          <w:numId w:val="1"/>
+        </w:numPr>
+        <w:spacing w:before="100" w:beforeAutospacing="1" w:after="100" w:afterAutospacing="1"/>
+      </w:pPr>
       <w:r>
         <w:t>Pre-installed Libraries</w:t>
       </w:r>
     </w:p>
     <w:p>
+      <w:pPr>
+        <w:numPr>
+          <w:ilvl w:val="0"/>
+          <w:numId w:val="1"/>
+        </w:numPr>
+        <w:spacing w:before="100" w:beforeAutospacing="1" w:after="100" w:afterAutospacing="1"/>
+      </w:pPr>
       <w:r>
         <w:t>Tutorials and Examples</w:t>
       </w:r>
     </w:p>
     <w:p>
+      <w:pPr>
+        <w:numPr>
+          <w:ilvl w:val="0"/>
+          <w:numId w:val="1"/>
+        </w:numPr>
+        <w:spacing w:before="100" w:beforeAutospacing="1" w:after="100" w:afterAutospacing="1"/>
+      </w:pPr>
       <w:r>
         <w:t>Integrates with GitHub</w:t>
       </w:r>
     </w:p>
-    <w:p/>
-    <w:p>
-      <w:pPr>
+    <w:p>
+      <w:pPr>
+        <w:pStyle w:val="NormalWeb"/>
+      </w:pPr>
+      <w:r>
+        <w:t> </w:t>
+      </w:r>
+    </w:p>
+    <w:p>
+      <w:pPr>
+        <w:pStyle w:val="Heading3"/>
+      </w:pPr>
+      <w:r>
         <w:rPr>
-          <w:b/>
-          <w:bCs/>
-        </w:rPr>
-      </w:pPr>
-      <w:r>
-        <w:rPr>
-          <w:b/>
-          <w:bCs/>
+          <w:rStyle w:val="Strong"/>
+          <w:b w:val="0"/>
+          <w:bCs w:val="0"/>
         </w:rPr>
         <w:t>Tableau</w:t>
       </w:r>
     </w:p>
     <w:p>
       <w:pPr>
+        <w:pStyle w:val="NormalWeb"/>
+      </w:pPr>
+      <w:r>
         <w:rPr>
-          <w:b/>
-          <w:bCs/>
+          <w:rStyle w:val="Strong"/>
+          <w:rFonts w:eastAsiaTheme="majorEastAsia"/>
         </w:rPr>
-      </w:pPr>
-    </w:p>
-    <w:p>
-      <w:pPr>
+        <w:t> There are a few versions of Tableau.</w:t>
+      </w:r>
+    </w:p>
+    <w:p>
+      <w:pPr>
+        <w:pStyle w:val="NormalWeb"/>
+      </w:pPr>
+      <w:r>
         <w:rPr>
-          <w:b/>
-          <w:bCs/>
+          <w:rStyle w:val="Strong"/>
+          <w:rFonts w:eastAsiaTheme="majorEastAsia"/>
         </w:rPr>
+        <w:t> Web-only version</w:t>
+      </w:r>
+    </w:p>
+    <w:p>
+      <w:pPr>
+        <w:pStyle w:val="NormalWeb"/>
+      </w:pPr>
+      <w:r>
+        <w:t>Not the best – but I can work from any place.</w:t>
+      </w:r>
+    </w:p>
+    <w:p>
+      <w:pPr>
+        <w:pStyle w:val="NormalWeb"/>
+      </w:pPr>
+      <w:hyperlink r:id="rId7" w:history="1">
+        <w:r>
+          <w:rPr>
+            <w:rStyle w:val="Hyperlink"/>
+            <w:rFonts w:eastAsiaTheme="majorEastAsia"/>
+            <w:b/>
+            <w:bCs/>
+          </w:rPr>
+          <w:t>https://public.tableau.com/app/discover</w:t>
+        </w:r>
+      </w:hyperlink>
+    </w:p>
+    <w:p>
+      <w:pPr>
+        <w:pStyle w:val="NormalWeb"/>
       </w:pPr>
       <w:r>
         <w:rPr>
-          <w:b/>
-          <w:bCs/>
+          <w:rStyle w:val="Strong"/>
+          <w:rFonts w:eastAsiaTheme="majorEastAsia"/>
         </w:rPr>
-        <w:t>There are a few versions of Tableau.</w:t>
-      </w:r>
-    </w:p>
-    <w:p>
-      <w:pPr>
+        <w:t> </w:t>
+      </w:r>
+    </w:p>
+    <w:p>
+      <w:pPr>
+        <w:pStyle w:val="NormalWeb"/>
+      </w:pPr>
+      <w:r>
         <w:rPr>
-          <w:b/>
-          <w:bCs/>
+          <w:rStyle w:val="Strong"/>
+          <w:rFonts w:eastAsiaTheme="majorEastAsia"/>
+          <w:shd w:val="clear" w:color="auto" w:fill="F1C40F"/>
         </w:rPr>
-      </w:pPr>
-    </w:p>
-    <w:p>
-      <w:pPr>
+        <w:t xml:space="preserve">Desktop version </w:t>
+      </w:r>
+      <w:r>
         <w:rPr>
-          <w:b/>
-          <w:bCs/>
+          <w:rStyle w:val="Strong"/>
+          <w:rFonts w:eastAsiaTheme="majorEastAsia"/>
         </w:rPr>
-      </w:pPr>
+        <w:t>– Public and Full version (free to academic)</w:t>
+      </w:r>
       <w:r>
         <w:rPr>
-          <w:b/>
-          <w:bCs/>
+          <w:rStyle w:val="Strong"/>
+          <w:rFonts w:eastAsiaTheme="majorEastAsia"/>
+          <w:shd w:val="clear" w:color="auto" w:fill="F1C40F"/>
         </w:rPr>
-        <w:t>Web-only version</w:t>
-      </w:r>
-    </w:p>
-    <w:p>
-      <w:r>
-        <w:t xml:space="preserve">Not the best – but can work from any </w:t>
-      </w:r>
-      <w:proofErr w:type="gramStart"/>
-      <w:r>
-        <w:t>place</w:t>
-      </w:r>
-      <w:proofErr w:type="gramEnd"/>
-    </w:p>
-    <w:p>
-      <w:pPr>
+        <w:t xml:space="preserve"> </w:t>
+      </w:r>
+    </w:p>
+    <w:p>
+      <w:pPr>
+        <w:pStyle w:val="NormalWeb"/>
+      </w:pPr>
+      <w:hyperlink r:id="rId8" w:history="1">
+        <w:r>
+          <w:rPr>
+            <w:rStyle w:val="Hyperlink"/>
+            <w:rFonts w:eastAsiaTheme="majorEastAsia"/>
+          </w:rPr>
+          <w:t>https://www.tableau.com/academic/students</w:t>
+        </w:r>
+      </w:hyperlink>
+    </w:p>
+    <w:p>
+      <w:pPr>
+        <w:pStyle w:val="NormalWeb"/>
+      </w:pPr>
+      <w:r>
+        <w:t>drivers</w:t>
+      </w:r>
+    </w:p>
+    <w:p>
+      <w:pPr>
+        <w:pStyle w:val="NormalWeb"/>
+      </w:pPr>
+      <w:hyperlink r:id="rId9" w:history="1">
+        <w:r>
+          <w:rPr>
+            <w:rStyle w:val="Hyperlink"/>
+            <w:rFonts w:eastAsiaTheme="majorEastAsia"/>
+          </w:rPr>
+          <w:t>https://dev.mysql.com/downloads/connector/odbc/</w:t>
+        </w:r>
+      </w:hyperlink>
+    </w:p>
+    <w:p>
+      <w:pPr>
+        <w:pStyle w:val="Heading3"/>
+      </w:pPr>
+      <w:r>
         <w:rPr>
-          <w:b/>
-          <w:bCs/>
+          <w:rStyle w:val="Strong"/>
+          <w:b w:val="0"/>
+          <w:bCs w:val="0"/>
         </w:rPr>
-      </w:pPr>
-    </w:p>
-    <w:p>
-      <w:pPr>
+        <w:lastRenderedPageBreak/>
+        <w:t>Github</w:t>
+      </w:r>
+    </w:p>
+    <w:p>
+      <w:pPr>
+        <w:pStyle w:val="NormalWeb"/>
+      </w:pPr>
+      <w:r>
+        <w:t>GitHub has a few parts.</w:t>
+      </w:r>
+    </w:p>
+    <w:p>
+      <w:pPr>
+        <w:pStyle w:val="NormalWeb"/>
+      </w:pPr>
+      <w:hyperlink r:id="rId10" w:history="1">
+        <w:r>
+          <w:rPr>
+            <w:rStyle w:val="Hyperlink"/>
+            <w:rFonts w:eastAsiaTheme="majorEastAsia"/>
+          </w:rPr>
+          <w:t>https://github.com/</w:t>
+        </w:r>
+      </w:hyperlink>
+    </w:p>
+    <w:p>
+      <w:pPr>
+        <w:pStyle w:val="NormalWeb"/>
+      </w:pPr>
+      <w:r>
+        <w:t>Desktop / Website</w:t>
+      </w:r>
+    </w:p>
+    <w:p>
+      <w:pPr>
+        <w:pStyle w:val="NormalWeb"/>
+      </w:pPr>
+      <w:hyperlink r:id="rId11" w:history="1">
+        <w:r>
+          <w:rPr>
+            <w:rStyle w:val="Hyperlink"/>
+            <w:rFonts w:eastAsiaTheme="majorEastAsia"/>
+          </w:rPr>
+          <w:t>https://desktop.github.com/</w:t>
+        </w:r>
+      </w:hyperlink>
+    </w:p>
+    <w:p>
+      <w:pPr>
+        <w:pStyle w:val="NormalWeb"/>
+      </w:pPr>
+      <w:r>
+        <w:t> </w:t>
+      </w:r>
+    </w:p>
+    <w:p>
+      <w:pPr>
+        <w:pStyle w:val="Heading3"/>
+      </w:pPr>
+      <w:r>
+        <w:t>MySQL WB</w:t>
+      </w:r>
+    </w:p>
+    <w:p>
+      <w:pPr>
+        <w:pStyle w:val="NormalWeb"/>
+      </w:pPr>
+      <w:hyperlink r:id="rId12" w:history="1">
+        <w:r>
+          <w:rPr>
+            <w:rStyle w:val="Hyperlink"/>
+            <w:rFonts w:eastAsiaTheme="majorEastAsia"/>
+          </w:rPr>
+          <w:t>https://www.mysql.com/products/workbench/</w:t>
+        </w:r>
+      </w:hyperlink>
+    </w:p>
+    <w:p>
+      <w:pPr>
+        <w:pStyle w:val="NormalWeb"/>
+      </w:pPr>
+      <w:r>
+        <w:t> </w:t>
+      </w:r>
+    </w:p>
+    <w:p>
+      <w:pPr>
+        <w:pStyle w:val="NormalWeb"/>
+      </w:pPr>
+      <w:r>
+        <w:t>(optional)</w:t>
+      </w:r>
+    </w:p>
+    <w:p>
+      <w:pPr>
+        <w:pStyle w:val="NormalWeb"/>
+      </w:pPr>
+      <w:r>
+        <w:t>ChatGPT / Bard</w:t>
+      </w:r>
+    </w:p>
+    <w:p>
+      <w:pPr>
+        <w:pStyle w:val="NormalWeb"/>
+      </w:pPr>
+      <w:r>
+        <w:t>Anaconda</w:t>
+      </w:r>
+    </w:p>
+    <w:p>
+      <w:pPr>
+        <w:pStyle w:val="NormalWeb"/>
+      </w:pPr>
+      <w:r>
+        <w:t>PowerBI / Alteryx</w:t>
+      </w:r>
+    </w:p>
+    <w:p>
+      <w:pPr>
+        <w:pStyle w:val="NormalWeb"/>
+      </w:pPr>
+      <w:r>
+        <w:t>Word / Excel</w:t>
+      </w:r>
+    </w:p>
+    <w:p>
+      <w:pPr>
+        <w:pStyle w:val="NormalWeb"/>
+      </w:pPr>
+      <w:r>
+        <w:t> </w:t>
+      </w:r>
+    </w:p>
+    <w:p>
+      <w:pPr>
+        <w:pStyle w:val="NormalWeb"/>
+      </w:pPr>
+      <w:r>
+        <w:t>--</w:t>
+      </w:r>
+    </w:p>
+    <w:p>
+      <w:pPr>
+        <w:pStyle w:val="NormalWeb"/>
+      </w:pPr>
+      <w:r>
+        <w:t>Please copy and paste this :</w:t>
+      </w:r>
+    </w:p>
+    <w:p>
+      <w:pPr>
+        <w:pStyle w:val="Heading3"/>
+      </w:pPr>
+      <w:r>
+        <w:t>I attest to having the following tools working.</w:t>
+      </w:r>
+    </w:p>
+    <w:p>
+      <w:pPr>
+        <w:pStyle w:val="NormalWeb"/>
+      </w:pPr>
+      <w:r>
+        <w:t> </w:t>
+      </w:r>
+    </w:p>
+    <w:p>
+      <w:pPr>
+        <w:pStyle w:val="NormalWeb"/>
+      </w:pPr>
+      <w:r>
+        <w:t>______ Python Interpreter (</w:t>
+      </w:r>
+      <w:r>
         <w:rPr>
-          <w:b/>
-          <w:bCs/>
+          <w:rStyle w:val="Strong"/>
+          <w:rFonts w:eastAsiaTheme="majorEastAsia"/>
         </w:rPr>
-      </w:pPr>
-      <w:r>
-        <w:rPr>
-          <w:b/>
-          <w:bCs/>
-        </w:rPr>
-        <w:t xml:space="preserve">Desktop version – Public and Full version </w:t>
-      </w:r>
-      <w:r>
-        <w:rPr>
-          <w:b/>
-          <w:bCs/>
-        </w:rPr>
-        <w:t>(free</w:t>
-      </w:r>
-      <w:r>
-        <w:rPr>
-          <w:b/>
-          <w:bCs/>
-        </w:rPr>
-        <w:t xml:space="preserve"> to academic) </w:t>
-      </w:r>
-    </w:p>
-    <w:p>
-      <w:r>
-        <w:t>https://www.tableau.com/academic/students</w:t>
-      </w:r>
-    </w:p>
-    <w:p/>
-    <w:p/>
-    <w:p>
-      <w:pPr>
-        <w:pStyle w:val="Heading1"/>
-      </w:pPr>
-      <w:proofErr w:type="spellStart"/>
-      <w:r>
-        <w:t>Github</w:t>
-      </w:r>
-      <w:proofErr w:type="spellEnd"/>
-    </w:p>
-    <w:p>
-      <w:pPr>
-        <w:rPr>
-          <w:b/>
-          <w:bCs/>
-        </w:rPr>
-      </w:pPr>
-    </w:p>
-    <w:p>
-      <w:r>
-        <w:t>GitHub</w:t>
-      </w:r>
-      <w:r>
-        <w:t xml:space="preserve"> has a few parts</w:t>
-      </w:r>
-      <w:r>
-        <w:t xml:space="preserve">. </w:t>
-      </w:r>
-    </w:p>
-    <w:p/>
-    <w:p>
-      <w:r>
-        <w:t>Desktop / Website</w:t>
-      </w:r>
-    </w:p>
-    <w:p/>
-    <w:p>
-      <w:r>
-        <w:t>MySQL WB</w:t>
-      </w:r>
-    </w:p>
-    <w:p/>
-    <w:p>
-      <w:r>
-        <w:t>Tool Requirements</w:t>
-      </w:r>
-    </w:p>
-    <w:p/>
-    <w:p>
-      <w:r>
-        <w:t>______ Python Interpreter (</w:t>
-      </w:r>
-      <w:proofErr w:type="spellStart"/>
-      <w:r>
-        <w:t>golab</w:t>
-      </w:r>
-      <w:proofErr w:type="spellEnd"/>
-      <w:r>
-        <w:t xml:space="preserve">, VS studio + python, </w:t>
-      </w:r>
-      <w:proofErr w:type="spellStart"/>
-      <w:r>
-        <w:t>Jupyter</w:t>
-      </w:r>
-      <w:proofErr w:type="spellEnd"/>
-      <w:r>
-        <w:t xml:space="preserve"> Notebook)</w:t>
-      </w:r>
-    </w:p>
-    <w:p/>
-    <w:p>
-      <w:r>
-        <w:t xml:space="preserve">______ </w:t>
-      </w:r>
-      <w:proofErr w:type="gramStart"/>
-      <w:r>
-        <w:t xml:space="preserve">Tableau  </w:t>
-      </w:r>
-      <w:r>
-        <w:t>(</w:t>
-      </w:r>
-      <w:proofErr w:type="gramEnd"/>
-      <w:r>
-        <w:t xml:space="preserve"> optional </w:t>
-      </w:r>
-      <w:proofErr w:type="spellStart"/>
-      <w:r>
-        <w:t>PowerBI</w:t>
-      </w:r>
-      <w:proofErr w:type="spellEnd"/>
-      <w:r>
-        <w:t>)</w:t>
-      </w:r>
-    </w:p>
-    <w:p/>
-    <w:p>
-      <w:r>
-        <w:t xml:space="preserve">______ GitHub Desktop / Account </w:t>
-      </w:r>
-    </w:p>
-    <w:p/>
-    <w:p>
-      <w:r>
-        <w:lastRenderedPageBreak/>
-        <w:t>(optional)</w:t>
-      </w:r>
-    </w:p>
-    <w:p>
-      <w:r>
-        <w:t>Alteryx</w:t>
-      </w:r>
-    </w:p>
-    <w:p>
-      <w:r>
-        <w:t>ChatGPT / Bard</w:t>
-      </w:r>
-    </w:p>
-    <w:p>
-      <w:r>
-        <w:t>Anaconda</w:t>
-      </w:r>
-    </w:p>
-    <w:p>
-      <w:proofErr w:type="spellStart"/>
-      <w:r>
-        <w:t>PowerBI</w:t>
-      </w:r>
-      <w:proofErr w:type="spellEnd"/>
-      <w:r>
-        <w:t xml:space="preserve"> / Alteryx</w:t>
+        <w:t>Colab</w:t>
+      </w:r>
+      <w:r>
+        <w:t>, VS studio + python, Jupyter Notebook)</w:t>
+      </w:r>
+    </w:p>
+    <w:p>
+      <w:pPr>
+        <w:pStyle w:val="NormalWeb"/>
+      </w:pPr>
+      <w:r>
+        <w:t>______ Tableau  (optional PowerBI)</w:t>
+      </w:r>
+    </w:p>
+    <w:p>
+      <w:pPr>
+        <w:pStyle w:val="NormalWeb"/>
+      </w:pPr>
+      <w:r>
+        <w:t>______ GitHub  Account / Desktop</w:t>
+      </w:r>
+    </w:p>
+    <w:p>
+      <w:pPr>
+        <w:pStyle w:val="NormalWeb"/>
+      </w:pPr>
+      <w:r>
+        <w:t>______ MySQL WB (or similar db browser)</w:t>
       </w:r>
     </w:p>
     <w:p/>
@@ -336,6 +498,163 @@
     </w:sectPr>
   </w:body>
 </w:document>
+</file>
+
+<file path=word/numbering.xml><?xml version="1.0" encoding="utf-8"?>
+<w:numbering xmlns:wpc="http://schemas.microsoft.com/office/word/2010/wordprocessingCanvas" xmlns:cx="http://schemas.microsoft.com/office/drawing/2014/chartex" xmlns:cx1="http://schemas.microsoft.com/office/drawing/2015/9/8/chartex" xmlns:cx2="http://schemas.microsoft.com/office/drawing/2015/10/21/chartex" xmlns:cx3="http://schemas.microsoft.com/office/drawing/2016/5/9/chartex" xmlns:cx4="http://schemas.microsoft.com/office/drawing/2016/5/10/chartex" xmlns:cx5="http://schemas.microsoft.com/office/drawing/2016/5/11/chartex" xmlns:cx6="http://schemas.microsoft.com/office/drawing/2016/5/12/chartex" xmlns:cx7="http://schemas.microsoft.com/office/drawing/2016/5/13/chartex" xmlns:cx8="http://schemas.microsoft.com/office/drawing/2016/5/14/chartex" xmlns:mc="http://schemas.openxmlformats.org/markup-compatibility/2006" xmlns:aink="http://schemas.microsoft.com/office/drawing/2016/ink" xmlns:am3d="http://schemas.microsoft.com/office/drawing/2017/model3d" xmlns:o="urn:schemas-microsoft-com:office:office" xmlns:oel="http://schemas.microsoft.com/office/2019/extlst" xmlns:r="http://schemas.openxmlformats.org/officeDocument/2006/relationships" xmlns:m="http://schemas.openxmlformats.org/officeDocument/2006/math" xmlns:v="urn:schemas-microsoft-com:vml" xmlns:wp14="http://schemas.microsoft.com/office/word/2010/wordprocessingDrawing" xmlns:wp="http://schemas.openxmlformats.org/drawingml/2006/wordprocessingDrawing" xmlns:w10="urn:schemas-microsoft-com:office:word" xmlns:w="http://schemas.openxmlformats.org/wordprocessingml/2006/main" xmlns:w14="http://schemas.microsoft.com/office/word/2010/wordml" xmlns:w15="http://schemas.microsoft.com/office/word/2012/wordml" xmlns:w16cex="http://schemas.microsoft.com/office/word/2018/wordml/cex" xmlns:w16cid="http://schemas.microsoft.com/office/word/2016/wordml/cid" xmlns:w16="http://schemas.microsoft.com/office/word/2018/wordml" xmlns:w16sdtdh="http://schemas.microsoft.com/office/word/2020/wordml/sdtdatahash" xmlns:w16se="http://schemas.microsoft.com/office/word/2015/wordml/symex" xmlns:wpg="http://schemas.microsoft.com/office/word/2010/wordprocessingGroup" xmlns:wpi="http://schemas.microsoft.com/office/word/2010/wordprocessingInk" xmlns:wne="http://schemas.microsoft.com/office/word/2006/wordml" xmlns:wps="http://schemas.microsoft.com/office/word/2010/wordprocessingShape" mc:Ignorable="w14 w15 w16se w16cid w16 w16cex w16sdtdh wp14">
+  <w:abstractNum w:abstractNumId="0" w15:restartNumberingAfterBreak="0">
+    <w:nsid w:val="5959040D"/>
+    <w:multiLevelType w:val="multilevel"/>
+    <w:tmpl w:val="1C5C3FFA"/>
+    <w:lvl w:ilvl="0">
+      <w:start w:val="1"/>
+      <w:numFmt w:val="bullet"/>
+      <w:lvlText w:val=""/>
+      <w:lvlJc w:val="left"/>
+      <w:pPr>
+        <w:tabs>
+          <w:tab w:val="num" w:pos="720"/>
+        </w:tabs>
+        <w:ind w:left="720" w:hanging="360"/>
+      </w:pPr>
+      <w:rPr>
+        <w:rFonts w:ascii="Symbol" w:hAnsi="Symbol" w:hint="default"/>
+        <w:sz w:val="20"/>
+      </w:rPr>
+    </w:lvl>
+    <w:lvl w:ilvl="1" w:tentative="1">
+      <w:start w:val="1"/>
+      <w:numFmt w:val="bullet"/>
+      <w:lvlText w:val="o"/>
+      <w:lvlJc w:val="left"/>
+      <w:pPr>
+        <w:tabs>
+          <w:tab w:val="num" w:pos="1440"/>
+        </w:tabs>
+        <w:ind w:left="1440" w:hanging="360"/>
+      </w:pPr>
+      <w:rPr>
+        <w:rFonts w:ascii="Courier New" w:hAnsi="Courier New" w:hint="default"/>
+        <w:sz w:val="20"/>
+      </w:rPr>
+    </w:lvl>
+    <w:lvl w:ilvl="2" w:tentative="1">
+      <w:start w:val="1"/>
+      <w:numFmt w:val="bullet"/>
+      <w:lvlText w:val=""/>
+      <w:lvlJc w:val="left"/>
+      <w:pPr>
+        <w:tabs>
+          <w:tab w:val="num" w:pos="2160"/>
+        </w:tabs>
+        <w:ind w:left="2160" w:hanging="360"/>
+      </w:pPr>
+      <w:rPr>
+        <w:rFonts w:ascii="Wingdings" w:hAnsi="Wingdings" w:hint="default"/>
+        <w:sz w:val="20"/>
+      </w:rPr>
+    </w:lvl>
+    <w:lvl w:ilvl="3" w:tentative="1">
+      <w:start w:val="1"/>
+      <w:numFmt w:val="bullet"/>
+      <w:lvlText w:val=""/>
+      <w:lvlJc w:val="left"/>
+      <w:pPr>
+        <w:tabs>
+          <w:tab w:val="num" w:pos="2880"/>
+        </w:tabs>
+        <w:ind w:left="2880" w:hanging="360"/>
+      </w:pPr>
+      <w:rPr>
+        <w:rFonts w:ascii="Wingdings" w:hAnsi="Wingdings" w:hint="default"/>
+        <w:sz w:val="20"/>
+      </w:rPr>
+    </w:lvl>
+    <w:lvl w:ilvl="4" w:tentative="1">
+      <w:start w:val="1"/>
+      <w:numFmt w:val="bullet"/>
+      <w:lvlText w:val=""/>
+      <w:lvlJc w:val="left"/>
+      <w:pPr>
+        <w:tabs>
+          <w:tab w:val="num" w:pos="3600"/>
+        </w:tabs>
+        <w:ind w:left="3600" w:hanging="360"/>
+      </w:pPr>
+      <w:rPr>
+        <w:rFonts w:ascii="Wingdings" w:hAnsi="Wingdings" w:hint="default"/>
+        <w:sz w:val="20"/>
+      </w:rPr>
+    </w:lvl>
+    <w:lvl w:ilvl="5" w:tentative="1">
+      <w:start w:val="1"/>
+      <w:numFmt w:val="bullet"/>
+      <w:lvlText w:val=""/>
+      <w:lvlJc w:val="left"/>
+      <w:pPr>
+        <w:tabs>
+          <w:tab w:val="num" w:pos="4320"/>
+        </w:tabs>
+        <w:ind w:left="4320" w:hanging="360"/>
+      </w:pPr>
+      <w:rPr>
+        <w:rFonts w:ascii="Wingdings" w:hAnsi="Wingdings" w:hint="default"/>
+        <w:sz w:val="20"/>
+      </w:rPr>
+    </w:lvl>
+    <w:lvl w:ilvl="6" w:tentative="1">
+      <w:start w:val="1"/>
+      <w:numFmt w:val="bullet"/>
+      <w:lvlText w:val=""/>
+      <w:lvlJc w:val="left"/>
+      <w:pPr>
+        <w:tabs>
+          <w:tab w:val="num" w:pos="5040"/>
+        </w:tabs>
+        <w:ind w:left="5040" w:hanging="360"/>
+      </w:pPr>
+      <w:rPr>
+        <w:rFonts w:ascii="Wingdings" w:hAnsi="Wingdings" w:hint="default"/>
+        <w:sz w:val="20"/>
+      </w:rPr>
+    </w:lvl>
+    <w:lvl w:ilvl="7" w:tentative="1">
+      <w:start w:val="1"/>
+      <w:numFmt w:val="bullet"/>
+      <w:lvlText w:val=""/>
+      <w:lvlJc w:val="left"/>
+      <w:pPr>
+        <w:tabs>
+          <w:tab w:val="num" w:pos="5760"/>
+        </w:tabs>
+        <w:ind w:left="5760" w:hanging="360"/>
+      </w:pPr>
+      <w:rPr>
+        <w:rFonts w:ascii="Wingdings" w:hAnsi="Wingdings" w:hint="default"/>
+        <w:sz w:val="20"/>
+      </w:rPr>
+    </w:lvl>
+    <w:lvl w:ilvl="8" w:tentative="1">
+      <w:start w:val="1"/>
+      <w:numFmt w:val="bullet"/>
+      <w:lvlText w:val=""/>
+      <w:lvlJc w:val="left"/>
+      <w:pPr>
+        <w:tabs>
+          <w:tab w:val="num" w:pos="6480"/>
+        </w:tabs>
+        <w:ind w:left="6480" w:hanging="360"/>
+      </w:pPr>
+      <w:rPr>
+        <w:rFonts w:ascii="Wingdings" w:hAnsi="Wingdings" w:hint="default"/>
+        <w:sz w:val="20"/>
+      </w:rPr>
+    </w:lvl>
+  </w:abstractNum>
+  <w:num w:numId="1" w16cid:durableId="2004550226">
+    <w:abstractNumId w:val="0"/>
+  </w:num>
+</w:numbering>
 </file>
 
 <file path=word/styles.xml><?xml version="1.0" encoding="utf-8"?>
@@ -762,7 +1081,6 @@
     <w:next w:val="Normal"/>
     <w:link w:val="Heading2Char"/>
     <w:uiPriority w:val="9"/>
-    <w:semiHidden/>
     <w:unhideWhenUsed/>
     <w:qFormat/>
     <w:rsid w:val="00BC39A5"/>
@@ -785,7 +1103,6 @@
     <w:next w:val="Normal"/>
     <w:link w:val="Heading3Char"/>
     <w:uiPriority w:val="9"/>
-    <w:semiHidden/>
     <w:unhideWhenUsed/>
     <w:qFormat/>
     <w:rsid w:val="00BC39A5"/>
@@ -977,7 +1294,6 @@
     <w:basedOn w:val="DefaultParagraphFont"/>
     <w:link w:val="Heading2"/>
     <w:uiPriority w:val="9"/>
-    <w:semiHidden/>
     <w:rsid w:val="00BC39A5"/>
     <w:rPr>
       <w:rFonts w:asciiTheme="majorHAnsi" w:eastAsiaTheme="majorEastAsia" w:hAnsiTheme="majorHAnsi" w:cstheme="majorBidi"/>
@@ -991,7 +1307,6 @@
     <w:basedOn w:val="DefaultParagraphFont"/>
     <w:link w:val="Heading3"/>
     <w:uiPriority w:val="9"/>
-    <w:semiHidden/>
     <w:rsid w:val="00BC39A5"/>
     <w:rPr>
       <w:rFonts w:eastAsiaTheme="majorEastAsia" w:cstheme="majorBidi"/>
@@ -1248,6 +1563,68 @@
       <w:smallCaps/>
       <w:color w:val="0F4761" w:themeColor="accent1" w:themeShade="BF"/>
       <w:spacing w:val="5"/>
+    </w:rPr>
+  </w:style>
+  <w:style w:type="character" w:styleId="Hyperlink">
+    <w:name w:val="Hyperlink"/>
+    <w:basedOn w:val="DefaultParagraphFont"/>
+    <w:uiPriority w:val="99"/>
+    <w:unhideWhenUsed/>
+    <w:rsid w:val="00653F07"/>
+    <w:rPr>
+      <w:color w:val="467886" w:themeColor="hyperlink"/>
+      <w:u w:val="single"/>
+    </w:rPr>
+  </w:style>
+  <w:style w:type="character" w:styleId="UnresolvedMention">
+    <w:name w:val="Unresolved Mention"/>
+    <w:basedOn w:val="DefaultParagraphFont"/>
+    <w:uiPriority w:val="99"/>
+    <w:semiHidden/>
+    <w:unhideWhenUsed/>
+    <w:rsid w:val="00653F07"/>
+    <w:rPr>
+      <w:color w:val="605E5C"/>
+      <w:shd w:val="clear" w:color="auto" w:fill="E1DFDD"/>
+    </w:rPr>
+  </w:style>
+  <w:style w:type="character" w:styleId="FollowedHyperlink">
+    <w:name w:val="FollowedHyperlink"/>
+    <w:basedOn w:val="DefaultParagraphFont"/>
+    <w:uiPriority w:val="99"/>
+    <w:semiHidden/>
+    <w:unhideWhenUsed/>
+    <w:rsid w:val="002C32E8"/>
+    <w:rPr>
+      <w:color w:val="96607D" w:themeColor="followedHyperlink"/>
+      <w:u w:val="single"/>
+    </w:rPr>
+  </w:style>
+  <w:style w:type="paragraph" w:styleId="NormalWeb">
+    <w:name w:val="Normal (Web)"/>
+    <w:basedOn w:val="Normal"/>
+    <w:uiPriority w:val="99"/>
+    <w:semiHidden/>
+    <w:unhideWhenUsed/>
+    <w:rsid w:val="00D913B5"/>
+    <w:pPr>
+      <w:spacing w:before="100" w:beforeAutospacing="1" w:after="100" w:afterAutospacing="1"/>
+    </w:pPr>
+    <w:rPr>
+      <w:rFonts w:ascii="Times New Roman" w:eastAsia="Times New Roman" w:hAnsi="Times New Roman" w:cs="Times New Roman"/>
+      <w:kern w:val="0"/>
+      <w14:ligatures w14:val="none"/>
+    </w:rPr>
+  </w:style>
+  <w:style w:type="character" w:styleId="Strong">
+    <w:name w:val="Strong"/>
+    <w:basedOn w:val="DefaultParagraphFont"/>
+    <w:uiPriority w:val="22"/>
+    <w:qFormat/>
+    <w:rsid w:val="00D913B5"/>
+    <w:rPr>
+      <w:b/>
+      <w:bCs/>
     </w:rPr>
   </w:style>
 </w:styles>

--- a/01_intro/_homework/Tool Requirements.docx
+++ b/01_intro/_homework/Tool Requirements.docx
@@ -4,281 +4,486 @@
   <w:body>
     <w:p>
       <w:pPr>
-        <w:pStyle w:val="Heading1"/>
+        <w:pStyle w:val="Heading2"/>
+      </w:pPr>
+      <w:r>
+        <w:t>Setting Up Tools</w:t>
+      </w:r>
+    </w:p>
+    <w:p>
+      <w:pPr>
+        <w:pStyle w:val="NormalWeb"/>
+      </w:pPr>
+      <w:r>
         <w:rPr>
-          <w:color w:val="FF0000"/>
+          <w:color w:val="E03E2D"/>
         </w:rPr>
+        <w:t>This week's demo will go over how to set this up. You complete this assignment..</w:t>
+      </w:r>
+    </w:p>
+    <w:p>
+      <w:pPr>
+        <w:pStyle w:val="NormalWeb"/>
+      </w:pPr>
+      <w:hyperlink r:id="rId5" w:tgtFrame="_blank" w:tooltip="Tool Requirements.docx" w:history="1">
+        <w:r>
+          <w:rPr>
+            <w:rStyle w:val="Hyperlink"/>
+            <w:rFonts w:eastAsiaTheme="majorEastAsia"/>
+          </w:rPr>
+          <w:t>Tool Requirements.docx</w:t>
+        </w:r>
+      </w:hyperlink>
+    </w:p>
+    <w:p>
+      <w:pPr>
+        <w:pStyle w:val="NormalWeb"/>
+      </w:pPr>
+      <w:r>
+        <w:t>-</w:t>
+      </w:r>
+    </w:p>
+    <w:p>
+      <w:pPr>
+        <w:pStyle w:val="Heading3"/>
       </w:pPr>
       <w:r>
         <w:rPr>
-          <w:color w:val="FF0000"/>
-        </w:rPr>
-        <w:t>Setting Up Tools</w:t>
-      </w:r>
-    </w:p>
-    <w:p/>
-    <w:p>
-      <w:pPr>
-        <w:rPr>
-          <w:b/>
-          <w:bCs/>
-          <w:color w:val="0070C0"/>
-        </w:rPr>
-      </w:pPr>
-      <w:r>
-        <w:rPr>
-          <w:b/>
-          <w:bCs/>
-          <w:color w:val="0070C0"/>
+          <w:rStyle w:val="Strong"/>
         </w:rPr>
         <w:t>Colab</w:t>
       </w:r>
+    </w:p>
+    <w:p>
+      <w:pPr>
+        <w:pStyle w:val="NormalWeb"/>
+      </w:pPr>
+      <w:hyperlink r:id="rId6" w:history="1">
+        <w:r>
+          <w:rPr>
+            <w:rStyle w:val="Hyperlink"/>
+            <w:rFonts w:eastAsiaTheme="majorEastAsia"/>
+          </w:rPr>
+          <w:t>https://colab.research.google.com/</w:t>
+        </w:r>
+      </w:hyperlink>
+    </w:p>
+    <w:p>
+      <w:pPr>
+        <w:pStyle w:val="NormalWeb"/>
+      </w:pPr>
+      <w:r>
+        <w:t>Colab is a place where we can run python without a lot of setup. Kaggle ( owned by google) is similar. It is great to dev stuff on – only need a browser.</w:t>
+      </w:r>
+    </w:p>
+    <w:p>
+      <w:pPr>
+        <w:numPr>
+          <w:ilvl w:val="0"/>
+          <w:numId w:val="1"/>
+        </w:numPr>
+        <w:spacing w:before="100" w:beforeAutospacing="1" w:after="100" w:afterAutospacing="1"/>
+      </w:pPr>
+      <w:r>
+        <w:t>Integration with Google Drive</w:t>
+      </w:r>
+    </w:p>
+    <w:p>
+      <w:pPr>
+        <w:numPr>
+          <w:ilvl w:val="0"/>
+          <w:numId w:val="1"/>
+        </w:numPr>
+        <w:spacing w:before="100" w:beforeAutospacing="1" w:after="100" w:afterAutospacing="1"/>
+      </w:pPr>
+      <w:r>
+        <w:t>Pre-installed Libraries</w:t>
+      </w:r>
+    </w:p>
+    <w:p>
+      <w:pPr>
+        <w:numPr>
+          <w:ilvl w:val="0"/>
+          <w:numId w:val="1"/>
+        </w:numPr>
+        <w:spacing w:before="100" w:beforeAutospacing="1" w:after="100" w:afterAutospacing="1"/>
+      </w:pPr>
+      <w:r>
+        <w:t>Tutorials and Examples</w:t>
+      </w:r>
+    </w:p>
+    <w:p>
+      <w:pPr>
+        <w:numPr>
+          <w:ilvl w:val="0"/>
+          <w:numId w:val="1"/>
+        </w:numPr>
+        <w:spacing w:before="100" w:beforeAutospacing="1" w:after="100" w:afterAutospacing="1"/>
+      </w:pPr>
+      <w:r>
+        <w:t>Integrates with GitHub</w:t>
+      </w:r>
+    </w:p>
+    <w:p>
+      <w:pPr>
+        <w:pStyle w:val="NormalWeb"/>
+      </w:pPr>
+      <w:r>
+        <w:t> </w:t>
+      </w:r>
+    </w:p>
+    <w:p>
+      <w:pPr>
+        <w:pStyle w:val="Heading3"/>
+      </w:pPr>
       <w:r>
         <w:rPr>
-          <w:b/>
-          <w:bCs/>
-          <w:color w:val="0070C0"/>
-        </w:rPr>
-        <w:t xml:space="preserve"> – this is great</w:t>
-      </w:r>
-    </w:p>
-    <w:p/>
-    <w:p>
-      <w:r>
-        <w:t>Colab is a place where we can run python with out a lot of set up. Kaggle ( owned by google) is similar. It is great to dev stuff on – only need a browser.</w:t>
-      </w:r>
-      <w:r>
-        <w:br/>
-      </w:r>
-    </w:p>
-    <w:p>
-      <w:r>
-        <w:t>Integration with Google Drive</w:t>
-      </w:r>
-      <w:r>
-        <w:br/>
-      </w:r>
-      <w:r>
-        <w:t>Pre-installed Libraries</w:t>
-      </w:r>
-    </w:p>
-    <w:p>
-      <w:r>
-        <w:t>Tutorials and Examples</w:t>
-      </w:r>
-    </w:p>
-    <w:p>
-      <w:r>
-        <w:t>Integrates with GitHub</w:t>
-      </w:r>
-    </w:p>
-    <w:p/>
-    <w:p>
-      <w:pPr>
-        <w:rPr>
-          <w:b/>
-          <w:bCs/>
-        </w:rPr>
-      </w:pPr>
-      <w:r>
-        <w:rPr>
-          <w:b/>
-          <w:bCs/>
+          <w:rStyle w:val="Strong"/>
         </w:rPr>
         <w:t>Tableau</w:t>
       </w:r>
     </w:p>
     <w:p>
       <w:pPr>
+        <w:pStyle w:val="NormalWeb"/>
+      </w:pPr>
+      <w:r>
         <w:rPr>
-          <w:b/>
-          <w:bCs/>
+          <w:rStyle w:val="Strong"/>
+          <w:rFonts w:eastAsiaTheme="majorEastAsia"/>
         </w:rPr>
-      </w:pPr>
-    </w:p>
-    <w:p>
-      <w:pPr>
+        <w:t> There are a few versions of Tableau.</w:t>
+      </w:r>
+    </w:p>
+    <w:p>
+      <w:pPr>
+        <w:pStyle w:val="NormalWeb"/>
+      </w:pPr>
+      <w:r>
         <w:rPr>
-          <w:b/>
-          <w:bCs/>
+          <w:rStyle w:val="Strong"/>
+          <w:rFonts w:eastAsiaTheme="majorEastAsia"/>
         </w:rPr>
+        <w:t> Web-only version</w:t>
+      </w:r>
+    </w:p>
+    <w:p>
+      <w:pPr>
+        <w:pStyle w:val="NormalWeb"/>
+      </w:pPr>
+      <w:r>
+        <w:t>Not the best – but I can work from any place.</w:t>
+      </w:r>
+    </w:p>
+    <w:p>
+      <w:pPr>
+        <w:pStyle w:val="NormalWeb"/>
+      </w:pPr>
+      <w:hyperlink r:id="rId7" w:history="1">
+        <w:r>
+          <w:rPr>
+            <w:rStyle w:val="Hyperlink"/>
+            <w:rFonts w:eastAsiaTheme="majorEastAsia"/>
+            <w:b/>
+            <w:bCs/>
+          </w:rPr>
+          <w:t>https://public.tableau.com/app/discover</w:t>
+        </w:r>
+      </w:hyperlink>
+    </w:p>
+    <w:p>
+      <w:pPr>
+        <w:pStyle w:val="NormalWeb"/>
       </w:pPr>
       <w:r>
         <w:rPr>
-          <w:b/>
-          <w:bCs/>
+          <w:rStyle w:val="Strong"/>
+          <w:rFonts w:eastAsiaTheme="majorEastAsia"/>
         </w:rPr>
-        <w:t>There are a few versions of Tableau.</w:t>
-      </w:r>
-    </w:p>
-    <w:p>
-      <w:pPr>
+        <w:t> </w:t>
+      </w:r>
+    </w:p>
+    <w:p>
+      <w:pPr>
+        <w:pStyle w:val="NormalWeb"/>
+      </w:pPr>
+      <w:r>
         <w:rPr>
-          <w:b/>
-          <w:bCs/>
+          <w:rStyle w:val="Strong"/>
+          <w:rFonts w:eastAsiaTheme="majorEastAsia"/>
+          <w:shd w:val="clear" w:color="auto" w:fill="F1C40F"/>
         </w:rPr>
-      </w:pPr>
-    </w:p>
-    <w:p>
-      <w:pPr>
+        <w:t xml:space="preserve">Desktop version </w:t>
+      </w:r>
+      <w:r>
         <w:rPr>
-          <w:b/>
-          <w:bCs/>
+          <w:rStyle w:val="Strong"/>
+          <w:rFonts w:eastAsiaTheme="majorEastAsia"/>
         </w:rPr>
-      </w:pPr>
+        <w:t>– Public and Full version (free to academic)</w:t>
+      </w:r>
       <w:r>
         <w:rPr>
-          <w:b/>
-          <w:bCs/>
+          <w:rStyle w:val="Strong"/>
+          <w:rFonts w:eastAsiaTheme="majorEastAsia"/>
+          <w:shd w:val="clear" w:color="auto" w:fill="F1C40F"/>
         </w:rPr>
-        <w:t>Web-only version</w:t>
-      </w:r>
-    </w:p>
-    <w:p>
-      <w:r>
-        <w:t>Not the best – but can work from any place</w:t>
-      </w:r>
-    </w:p>
-    <w:p>
-      <w:pPr>
+        <w:t xml:space="preserve"> </w:t>
+      </w:r>
+    </w:p>
+    <w:p>
+      <w:pPr>
+        <w:pStyle w:val="NormalWeb"/>
+      </w:pPr>
+      <w:hyperlink r:id="rId8" w:history="1">
+        <w:r>
+          <w:rPr>
+            <w:rStyle w:val="Hyperlink"/>
+            <w:rFonts w:eastAsiaTheme="majorEastAsia"/>
+          </w:rPr>
+          <w:t>https://www.tableau.com/academic/students</w:t>
+        </w:r>
+      </w:hyperlink>
+    </w:p>
+    <w:p>
+      <w:pPr>
+        <w:pStyle w:val="NormalWeb"/>
+      </w:pPr>
+      <w:r>
+        <w:t>drivers</w:t>
+      </w:r>
+    </w:p>
+    <w:p>
+      <w:pPr>
+        <w:pStyle w:val="NormalWeb"/>
+      </w:pPr>
+      <w:hyperlink r:id="rId9" w:history="1">
+        <w:r>
+          <w:rPr>
+            <w:rStyle w:val="Hyperlink"/>
+            <w:rFonts w:eastAsiaTheme="majorEastAsia"/>
+          </w:rPr>
+          <w:t>https://dev.mysql.com/downloads/connector/odbc/</w:t>
+        </w:r>
+      </w:hyperlink>
+    </w:p>
+    <w:p>
+      <w:pPr>
+        <w:pStyle w:val="Heading3"/>
+      </w:pPr>
+      <w:r>
         <w:rPr>
-          <w:b/>
-          <w:bCs/>
+          <w:rStyle w:val="Strong"/>
         </w:rPr>
-      </w:pPr>
-    </w:p>
-    <w:p>
-      <w:pPr>
+        <w:lastRenderedPageBreak/>
+        <w:t>Github</w:t>
+      </w:r>
+    </w:p>
+    <w:p>
+      <w:pPr>
+        <w:pStyle w:val="NormalWeb"/>
+      </w:pPr>
+      <w:r>
+        <w:t>GitHub has a few parts.</w:t>
+      </w:r>
+    </w:p>
+    <w:p>
+      <w:pPr>
+        <w:pStyle w:val="NormalWeb"/>
+      </w:pPr>
+      <w:hyperlink r:id="rId10" w:history="1">
+        <w:r>
+          <w:rPr>
+            <w:rStyle w:val="Hyperlink"/>
+            <w:rFonts w:eastAsiaTheme="majorEastAsia"/>
+          </w:rPr>
+          <w:t>https://github.com/</w:t>
+        </w:r>
+      </w:hyperlink>
+    </w:p>
+    <w:p>
+      <w:pPr>
+        <w:pStyle w:val="NormalWeb"/>
+      </w:pPr>
+      <w:r>
+        <w:t>Desktop / Website</w:t>
+      </w:r>
+    </w:p>
+    <w:p>
+      <w:pPr>
+        <w:pStyle w:val="NormalWeb"/>
+      </w:pPr>
+      <w:hyperlink r:id="rId11" w:history="1">
+        <w:r>
+          <w:rPr>
+            <w:rStyle w:val="Hyperlink"/>
+            <w:rFonts w:eastAsiaTheme="majorEastAsia"/>
+          </w:rPr>
+          <w:t>https://desktop.github.com/</w:t>
+        </w:r>
+      </w:hyperlink>
+    </w:p>
+    <w:p>
+      <w:pPr>
+        <w:pStyle w:val="NormalWeb"/>
+      </w:pPr>
+      <w:r>
+        <w:t> </w:t>
+      </w:r>
+    </w:p>
+    <w:p>
+      <w:pPr>
+        <w:pStyle w:val="Heading3"/>
+      </w:pPr>
+      <w:r>
+        <w:t>MySQL WB</w:t>
+      </w:r>
+    </w:p>
+    <w:p>
+      <w:pPr>
+        <w:pStyle w:val="NormalWeb"/>
+      </w:pPr>
+      <w:hyperlink r:id="rId12" w:history="1">
+        <w:r>
+          <w:rPr>
+            <w:rStyle w:val="Hyperlink"/>
+            <w:rFonts w:eastAsiaTheme="majorEastAsia"/>
+          </w:rPr>
+          <w:t>https://www.mysql.com/products/workbench/</w:t>
+        </w:r>
+      </w:hyperlink>
+    </w:p>
+    <w:p>
+      <w:pPr>
+        <w:pStyle w:val="NormalWeb"/>
+      </w:pPr>
+      <w:r>
+        <w:t> </w:t>
+      </w:r>
+    </w:p>
+    <w:p>
+      <w:pPr>
+        <w:pStyle w:val="NormalWeb"/>
+      </w:pPr>
+      <w:r>
+        <w:t>(optional)</w:t>
+      </w:r>
+    </w:p>
+    <w:p>
+      <w:pPr>
+        <w:pStyle w:val="NormalWeb"/>
+      </w:pPr>
+      <w:r>
+        <w:t>ChatGPT / Bard</w:t>
+      </w:r>
+    </w:p>
+    <w:p>
+      <w:pPr>
+        <w:pStyle w:val="NormalWeb"/>
+      </w:pPr>
+      <w:r>
+        <w:t>Anaconda</w:t>
+      </w:r>
+    </w:p>
+    <w:p>
+      <w:pPr>
+        <w:pStyle w:val="NormalWeb"/>
+      </w:pPr>
+      <w:r>
+        <w:t>PowerBI / Alteryx</w:t>
+      </w:r>
+    </w:p>
+    <w:p>
+      <w:pPr>
+        <w:pStyle w:val="NormalWeb"/>
+      </w:pPr>
+      <w:r>
+        <w:t>Word / Excel</w:t>
+      </w:r>
+    </w:p>
+    <w:p>
+      <w:pPr>
+        <w:pStyle w:val="NormalWeb"/>
+      </w:pPr>
+      <w:r>
+        <w:t> </w:t>
+      </w:r>
+    </w:p>
+    <w:p>
+      <w:pPr>
+        <w:pStyle w:val="NormalWeb"/>
+      </w:pPr>
+      <w:r>
+        <w:t>--</w:t>
+      </w:r>
+    </w:p>
+    <w:p>
+      <w:pPr>
+        <w:pStyle w:val="NormalWeb"/>
+      </w:pPr>
+      <w:r>
+        <w:t>Please copy and paste this :</w:t>
+      </w:r>
+    </w:p>
+    <w:p>
+      <w:pPr>
+        <w:pStyle w:val="Heading3"/>
+      </w:pPr>
+      <w:r>
+        <w:t>I attest to having the following tools working.</w:t>
+      </w:r>
+    </w:p>
+    <w:p>
+      <w:pPr>
+        <w:pStyle w:val="NormalWeb"/>
+      </w:pPr>
+      <w:r>
+        <w:t> </w:t>
+      </w:r>
+    </w:p>
+    <w:p>
+      <w:pPr>
+        <w:pStyle w:val="NormalWeb"/>
+      </w:pPr>
+      <w:r>
+        <w:t>______ Python Interpreter (</w:t>
+      </w:r>
+      <w:r>
         <w:rPr>
-          <w:b/>
-          <w:bCs/>
+          <w:rStyle w:val="Strong"/>
+          <w:rFonts w:eastAsiaTheme="majorEastAsia"/>
         </w:rPr>
-      </w:pPr>
-      <w:r>
-        <w:rPr>
-          <w:b/>
-          <w:bCs/>
-        </w:rPr>
-        <w:t xml:space="preserve">Desktop version – Public and Full version </w:t>
-      </w:r>
-      <w:r>
-        <w:rPr>
-          <w:b/>
-          <w:bCs/>
-        </w:rPr>
-        <w:t>(free</w:t>
-      </w:r>
-      <w:r>
-        <w:rPr>
-          <w:b/>
-          <w:bCs/>
-        </w:rPr>
-        <w:t xml:space="preserve"> to academic) </w:t>
-      </w:r>
-    </w:p>
-    <w:p>
-      <w:r>
-        <w:t>https://www.tableau.com/academic/students</w:t>
+        <w:t>Colab</w:t>
+      </w:r>
+      <w:r>
+        <w:t>, VS studio + python, Jupyter Notebook)</w:t>
+      </w:r>
+    </w:p>
+    <w:p>
+      <w:pPr>
+        <w:pStyle w:val="NormalWeb"/>
+      </w:pPr>
+      <w:r>
+        <w:t>______ Tableau  (optional PowerBI)</w:t>
+      </w:r>
+    </w:p>
+    <w:p>
+      <w:pPr>
+        <w:pStyle w:val="NormalWeb"/>
+      </w:pPr>
+      <w:r>
+        <w:t>______ GitHub  Account / Desktop</w:t>
+      </w:r>
+    </w:p>
+    <w:p>
+      <w:pPr>
+        <w:pStyle w:val="NormalWeb"/>
+      </w:pPr>
+      <w:r>
+        <w:t>______ MySQL WB (or similar db browser)</w:t>
       </w:r>
     </w:p>
     <w:p/>
-    <w:p/>
-    <w:p>
-      <w:pPr>
-        <w:pStyle w:val="Heading1"/>
-      </w:pPr>
-      <w:r>
-        <w:t>Github</w:t>
-      </w:r>
-    </w:p>
-    <w:p>
-      <w:pPr>
-        <w:rPr>
-          <w:b/>
-          <w:bCs/>
-        </w:rPr>
-      </w:pPr>
-    </w:p>
-    <w:p>
-      <w:r>
-        <w:t>GitHub</w:t>
-      </w:r>
-      <w:r>
-        <w:t xml:space="preserve"> has a few parts</w:t>
-      </w:r>
-      <w:r>
-        <w:t xml:space="preserve">. </w:t>
-      </w:r>
-    </w:p>
-    <w:p/>
-    <w:p>
-      <w:r>
-        <w:t>Desktop / Website</w:t>
-      </w:r>
-    </w:p>
-    <w:p/>
-    <w:p>
-      <w:r>
-        <w:t>MySQL WB</w:t>
-      </w:r>
-    </w:p>
-    <w:p/>
-    <w:p>
-      <w:r>
-        <w:t>Tool Requirements</w:t>
-      </w:r>
-    </w:p>
-    <w:p/>
-    <w:p>
-      <w:r>
-        <w:t>______ Python Interpreter (golab, VS studio + python, Jupyter Notebook)</w:t>
-      </w:r>
-    </w:p>
-    <w:p/>
-    <w:p>
-      <w:r>
-        <w:t xml:space="preserve">______ </w:t>
-      </w:r>
-      <w:r>
-        <w:t xml:space="preserve">Tableau  </w:t>
-      </w:r>
-      <w:r>
-        <w:t>( optional PowerBI)</w:t>
-      </w:r>
-    </w:p>
-    <w:p/>
-    <w:p>
-      <w:r>
-        <w:t xml:space="preserve">______ GitHub Desktop / Account </w:t>
-      </w:r>
-    </w:p>
-    <w:p/>
-    <w:p>
-      <w:r>
-        <w:lastRenderedPageBreak/>
-        <w:t>(optional)</w:t>
-      </w:r>
-    </w:p>
-    <w:p>
-      <w:r>
-        <w:t>Alteryx</w:t>
-      </w:r>
-    </w:p>
-    <w:p>
-      <w:r>
-        <w:t>ChatGPT / Bard</w:t>
-      </w:r>
-    </w:p>
-    <w:p>
-      <w:r>
-        <w:t>Anaconda</w:t>
-      </w:r>
-    </w:p>
-    <w:p>
-      <w:r>
-        <w:t>PowerBI / Alteryx</w:t>
-      </w:r>
-    </w:p>
     <w:p/>
     <w:sectPr>
       <w:pgSz w:w="12240" w:h="15840"/>
@@ -288,6 +493,163 @@
     </w:sectPr>
   </w:body>
 </w:document>
+</file>
+
+<file path=word/numbering.xml><?xml version="1.0" encoding="utf-8"?>
+<w:numbering xmlns:wpc="http://schemas.microsoft.com/office/word/2010/wordprocessingCanvas" xmlns:cx="http://schemas.microsoft.com/office/drawing/2014/chartex" xmlns:cx1="http://schemas.microsoft.com/office/drawing/2015/9/8/chartex" xmlns:cx2="http://schemas.microsoft.com/office/drawing/2015/10/21/chartex" xmlns:cx3="http://schemas.microsoft.com/office/drawing/2016/5/9/chartex" xmlns:cx4="http://schemas.microsoft.com/office/drawing/2016/5/10/chartex" xmlns:cx5="http://schemas.microsoft.com/office/drawing/2016/5/11/chartex" xmlns:cx6="http://schemas.microsoft.com/office/drawing/2016/5/12/chartex" xmlns:cx7="http://schemas.microsoft.com/office/drawing/2016/5/13/chartex" xmlns:cx8="http://schemas.microsoft.com/office/drawing/2016/5/14/chartex" xmlns:mc="http://schemas.openxmlformats.org/markup-compatibility/2006" xmlns:aink="http://schemas.microsoft.com/office/drawing/2016/ink" xmlns:am3d="http://schemas.microsoft.com/office/drawing/2017/model3d" xmlns:o="urn:schemas-microsoft-com:office:office" xmlns:oel="http://schemas.microsoft.com/office/2019/extlst" xmlns:r="http://schemas.openxmlformats.org/officeDocument/2006/relationships" xmlns:m="http://schemas.openxmlformats.org/officeDocument/2006/math" xmlns:v="urn:schemas-microsoft-com:vml" xmlns:wp14="http://schemas.microsoft.com/office/word/2010/wordprocessingDrawing" xmlns:wp="http://schemas.openxmlformats.org/drawingml/2006/wordprocessingDrawing" xmlns:w10="urn:schemas-microsoft-com:office:word" xmlns:w="http://schemas.openxmlformats.org/wordprocessingml/2006/main" xmlns:w14="http://schemas.microsoft.com/office/word/2010/wordml" xmlns:w15="http://schemas.microsoft.com/office/word/2012/wordml" xmlns:w16cex="http://schemas.microsoft.com/office/word/2018/wordml/cex" xmlns:w16cid="http://schemas.microsoft.com/office/word/2016/wordml/cid" xmlns:w16="http://schemas.microsoft.com/office/word/2018/wordml" xmlns:w16sdtdh="http://schemas.microsoft.com/office/word/2020/wordml/sdtdatahash" xmlns:w16se="http://schemas.microsoft.com/office/word/2015/wordml/symex" xmlns:wpg="http://schemas.microsoft.com/office/word/2010/wordprocessingGroup" xmlns:wpi="http://schemas.microsoft.com/office/word/2010/wordprocessingInk" xmlns:wne="http://schemas.microsoft.com/office/word/2006/wordml" xmlns:wps="http://schemas.microsoft.com/office/word/2010/wordprocessingShape" mc:Ignorable="w14 w15 w16se w16cid w16 w16cex w16sdtdh wp14">
+  <w:abstractNum w:abstractNumId="0" w15:restartNumberingAfterBreak="0">
+    <w:nsid w:val="5959040D"/>
+    <w:multiLevelType w:val="multilevel"/>
+    <w:tmpl w:val="1C5C3FFA"/>
+    <w:lvl w:ilvl="0">
+      <w:start w:val="1"/>
+      <w:numFmt w:val="bullet"/>
+      <w:lvlText w:val=""/>
+      <w:lvlJc w:val="left"/>
+      <w:pPr>
+        <w:tabs>
+          <w:tab w:val="num" w:pos="720"/>
+        </w:tabs>
+        <w:ind w:left="720" w:hanging="360"/>
+      </w:pPr>
+      <w:rPr>
+        <w:rFonts w:ascii="Symbol" w:hAnsi="Symbol" w:hint="default"/>
+        <w:sz w:val="20"/>
+      </w:rPr>
+    </w:lvl>
+    <w:lvl w:ilvl="1" w:tentative="1">
+      <w:start w:val="1"/>
+      <w:numFmt w:val="bullet"/>
+      <w:lvlText w:val="o"/>
+      <w:lvlJc w:val="left"/>
+      <w:pPr>
+        <w:tabs>
+          <w:tab w:val="num" w:pos="1440"/>
+        </w:tabs>
+        <w:ind w:left="1440" w:hanging="360"/>
+      </w:pPr>
+      <w:rPr>
+        <w:rFonts w:ascii="Courier New" w:hAnsi="Courier New" w:hint="default"/>
+        <w:sz w:val="20"/>
+      </w:rPr>
+    </w:lvl>
+    <w:lvl w:ilvl="2" w:tentative="1">
+      <w:start w:val="1"/>
+      <w:numFmt w:val="bullet"/>
+      <w:lvlText w:val=""/>
+      <w:lvlJc w:val="left"/>
+      <w:pPr>
+        <w:tabs>
+          <w:tab w:val="num" w:pos="2160"/>
+        </w:tabs>
+        <w:ind w:left="2160" w:hanging="360"/>
+      </w:pPr>
+      <w:rPr>
+        <w:rFonts w:ascii="Wingdings" w:hAnsi="Wingdings" w:hint="default"/>
+        <w:sz w:val="20"/>
+      </w:rPr>
+    </w:lvl>
+    <w:lvl w:ilvl="3" w:tentative="1">
+      <w:start w:val="1"/>
+      <w:numFmt w:val="bullet"/>
+      <w:lvlText w:val=""/>
+      <w:lvlJc w:val="left"/>
+      <w:pPr>
+        <w:tabs>
+          <w:tab w:val="num" w:pos="2880"/>
+        </w:tabs>
+        <w:ind w:left="2880" w:hanging="360"/>
+      </w:pPr>
+      <w:rPr>
+        <w:rFonts w:ascii="Wingdings" w:hAnsi="Wingdings" w:hint="default"/>
+        <w:sz w:val="20"/>
+      </w:rPr>
+    </w:lvl>
+    <w:lvl w:ilvl="4" w:tentative="1">
+      <w:start w:val="1"/>
+      <w:numFmt w:val="bullet"/>
+      <w:lvlText w:val=""/>
+      <w:lvlJc w:val="left"/>
+      <w:pPr>
+        <w:tabs>
+          <w:tab w:val="num" w:pos="3600"/>
+        </w:tabs>
+        <w:ind w:left="3600" w:hanging="360"/>
+      </w:pPr>
+      <w:rPr>
+        <w:rFonts w:ascii="Wingdings" w:hAnsi="Wingdings" w:hint="default"/>
+        <w:sz w:val="20"/>
+      </w:rPr>
+    </w:lvl>
+    <w:lvl w:ilvl="5" w:tentative="1">
+      <w:start w:val="1"/>
+      <w:numFmt w:val="bullet"/>
+      <w:lvlText w:val=""/>
+      <w:lvlJc w:val="left"/>
+      <w:pPr>
+        <w:tabs>
+          <w:tab w:val="num" w:pos="4320"/>
+        </w:tabs>
+        <w:ind w:left="4320" w:hanging="360"/>
+      </w:pPr>
+      <w:rPr>
+        <w:rFonts w:ascii="Wingdings" w:hAnsi="Wingdings" w:hint="default"/>
+        <w:sz w:val="20"/>
+      </w:rPr>
+    </w:lvl>
+    <w:lvl w:ilvl="6" w:tentative="1">
+      <w:start w:val="1"/>
+      <w:numFmt w:val="bullet"/>
+      <w:lvlText w:val=""/>
+      <w:lvlJc w:val="left"/>
+      <w:pPr>
+        <w:tabs>
+          <w:tab w:val="num" w:pos="5040"/>
+        </w:tabs>
+        <w:ind w:left="5040" w:hanging="360"/>
+      </w:pPr>
+      <w:rPr>
+        <w:rFonts w:ascii="Wingdings" w:hAnsi="Wingdings" w:hint="default"/>
+        <w:sz w:val="20"/>
+      </w:rPr>
+    </w:lvl>
+    <w:lvl w:ilvl="7" w:tentative="1">
+      <w:start w:val="1"/>
+      <w:numFmt w:val="bullet"/>
+      <w:lvlText w:val=""/>
+      <w:lvlJc w:val="left"/>
+      <w:pPr>
+        <w:tabs>
+          <w:tab w:val="num" w:pos="5760"/>
+        </w:tabs>
+        <w:ind w:left="5760" w:hanging="360"/>
+      </w:pPr>
+      <w:rPr>
+        <w:rFonts w:ascii="Wingdings" w:hAnsi="Wingdings" w:hint="default"/>
+        <w:sz w:val="20"/>
+      </w:rPr>
+    </w:lvl>
+    <w:lvl w:ilvl="8" w:tentative="1">
+      <w:start w:val="1"/>
+      <w:numFmt w:val="bullet"/>
+      <w:lvlText w:val=""/>
+      <w:lvlJc w:val="left"/>
+      <w:pPr>
+        <w:tabs>
+          <w:tab w:val="num" w:pos="6480"/>
+        </w:tabs>
+        <w:ind w:left="6480" w:hanging="360"/>
+      </w:pPr>
+      <w:rPr>
+        <w:rFonts w:ascii="Wingdings" w:hAnsi="Wingdings" w:hint="default"/>
+        <w:sz w:val="20"/>
+      </w:rPr>
+    </w:lvl>
+  </w:abstractNum>
+  <w:num w:numId="1" w16cid:durableId="540751775">
+    <w:abstractNumId w:val="0"/>
+  </w:num>
+</w:numbering>
 </file>
 
 <file path=word/styles.xml><?xml version="1.0" encoding="utf-8"?>
@@ -686,6 +1048,7 @@
   <w:style w:type="paragraph" w:default="1" w:styleId="Normal">
     <w:name w:val="Normal"/>
     <w:qFormat/>
+    <w:rsid w:val="0053159E"/>
   </w:style>
   <w:style w:type="paragraph" w:styleId="Heading1">
     <w:name w:val="heading 1"/>
@@ -714,7 +1077,6 @@
     <w:next w:val="Normal"/>
     <w:link w:val="Heading2Char"/>
     <w:uiPriority w:val="9"/>
-    <w:semiHidden/>
     <w:unhideWhenUsed/>
     <w:qFormat/>
     <w:rsid w:val="00BC39A5"/>
@@ -737,7 +1099,6 @@
     <w:next w:val="Normal"/>
     <w:link w:val="Heading3Char"/>
     <w:uiPriority w:val="9"/>
-    <w:semiHidden/>
     <w:unhideWhenUsed/>
     <w:qFormat/>
     <w:rsid w:val="00BC39A5"/>
@@ -929,7 +1290,6 @@
     <w:basedOn w:val="DefaultParagraphFont"/>
     <w:link w:val="Heading2"/>
     <w:uiPriority w:val="9"/>
-    <w:semiHidden/>
     <w:rsid w:val="00BC39A5"/>
     <w:rPr>
       <w:rFonts w:asciiTheme="majorHAnsi" w:eastAsiaTheme="majorEastAsia" w:hAnsiTheme="majorHAnsi" w:cstheme="majorBidi"/>
@@ -943,7 +1303,6 @@
     <w:basedOn w:val="DefaultParagraphFont"/>
     <w:link w:val="Heading3"/>
     <w:uiPriority w:val="9"/>
-    <w:semiHidden/>
     <w:rsid w:val="00BC39A5"/>
     <w:rPr>
       <w:rFonts w:eastAsiaTheme="majorEastAsia" w:cstheme="majorBidi"/>
@@ -1200,6 +1559,44 @@
       <w:smallCaps/>
       <w:color w:val="0F4761" w:themeColor="accent1" w:themeShade="BF"/>
       <w:spacing w:val="5"/>
+    </w:rPr>
+  </w:style>
+  <w:style w:type="character" w:styleId="Hyperlink">
+    <w:name w:val="Hyperlink"/>
+    <w:basedOn w:val="DefaultParagraphFont"/>
+    <w:uiPriority w:val="99"/>
+    <w:unhideWhenUsed/>
+    <w:rsid w:val="0053159E"/>
+    <w:rPr>
+      <w:color w:val="467886" w:themeColor="hyperlink"/>
+      <w:u w:val="single"/>
+    </w:rPr>
+  </w:style>
+  <w:style w:type="paragraph" w:styleId="NormalWeb">
+    <w:name w:val="Normal (Web)"/>
+    <w:basedOn w:val="Normal"/>
+    <w:uiPriority w:val="99"/>
+    <w:semiHidden/>
+    <w:unhideWhenUsed/>
+    <w:rsid w:val="0053159E"/>
+    <w:pPr>
+      <w:spacing w:before="100" w:beforeAutospacing="1" w:after="100" w:afterAutospacing="1"/>
+    </w:pPr>
+    <w:rPr>
+      <w:rFonts w:ascii="Times New Roman" w:eastAsia="Times New Roman" w:hAnsi="Times New Roman" w:cs="Times New Roman"/>
+      <w:kern w:val="0"/>
+      <w14:ligatures w14:val="none"/>
+    </w:rPr>
+  </w:style>
+  <w:style w:type="character" w:styleId="Strong">
+    <w:name w:val="Strong"/>
+    <w:basedOn w:val="DefaultParagraphFont"/>
+    <w:uiPriority w:val="22"/>
+    <w:qFormat/>
+    <w:rsid w:val="0053159E"/>
+    <w:rPr>
+      <w:b/>
+      <w:bCs/>
     </w:rPr>
   </w:style>
 </w:styles>
